--- a/android调用js更新下载进度api说明.docx
+++ b/android调用js更新下载进度api说明.docx
@@ -3,346 +3,301 @@
 <w:document xmlns:wpc="http://schemas.microsoft.com/office/word/2010/wordprocessingCanvas" xmlns:mc="http://schemas.openxmlformats.org/markup-compatibility/2006" xmlns:o="urn:schemas-microsoft-com:office:office" xmlns:r="http://schemas.openxmlformats.org/officeDocument/2006/relationships" xmlns:m="http://schemas.openxmlformats.org/officeDocument/2006/math" xmlns:v="urn:schemas-microsoft-com:vml" xmlns:wp14="http://schemas.microsoft.com/office/word/2010/wordprocessingDrawing" xmlns:wp="http://schemas.openxmlformats.org/drawingml/2006/wordprocessingDrawing" xmlns:w10="urn:schemas-microsoft-com:office:word" xmlns:w="http://schemas.openxmlformats.org/wordprocessingml/2006/main" xmlns:w14="http://schemas.microsoft.com/office/word/2010/wordml" xmlns:w15="http://schemas.microsoft.com/office/word/2012/wordml" xmlns:wpg="http://schemas.microsoft.com/office/word/2010/wordprocessingGroup" xmlns:wpi="http://schemas.microsoft.com/office/word/2010/wordprocessingInk" xmlns:wne="http://schemas.microsoft.com/office/word/2006/wordml" xmlns:wps="http://schemas.microsoft.com/office/word/2010/wordprocessingShape" mc:Ignorable="w14 w15 wp14">
   <w:body>
     <w:p>
+      <w:r>
+        <w:rPr>
+          <w:rFonts w:hint="eastAsia"/>
+        </w:rPr>
+        <w:t>//</w:t>
+      </w:r>
+      <w:r>
+        <w:rPr>
+          <w:rFonts w:hint="eastAsia"/>
+        </w:rPr>
+        <w:t>供</w:t>
+      </w:r>
+      <w:r>
+        <w:rPr>
+          <w:rFonts w:hint="eastAsia"/>
+        </w:rPr>
+        <w:t>android</w:t>
+      </w:r>
+      <w:r>
+        <w:rPr>
+          <w:rFonts w:hint="eastAsia"/>
+        </w:rPr>
+        <w:t>调用，更新页面的应用的状态，一种是安装包下载进度，还有就是下载完成，安装完成时更新</w:t>
+      </w:r>
+    </w:p>
+    <w:p>
+      <w:r>
+        <w:t>updateState(packageName, state)</w:t>
+      </w:r>
+    </w:p>
+    <w:p/>
+    <w:p>
+      <w:r>
+        <w:rPr>
+          <w:rFonts w:hint="eastAsia"/>
+        </w:rPr>
+        <w:t>参数说明</w:t>
+      </w:r>
+      <w:r>
+        <w:t>：</w:t>
+      </w:r>
+    </w:p>
+    <w:p>
+      <w:r>
+        <w:t>packageName</w:t>
+      </w:r>
+      <w:r>
+        <w:t>是应用的</w:t>
+      </w:r>
+      <w:r>
+        <w:rPr>
+          <w:rFonts w:hint="eastAsia"/>
+        </w:rPr>
+        <w:t>包名</w:t>
+      </w:r>
+      <w:r>
+        <w:t>，</w:t>
+      </w:r>
+    </w:p>
+    <w:p>
+      <w:r>
+        <w:t>state</w:t>
+      </w:r>
+      <w:r>
+        <w:t>有</w:t>
+      </w:r>
+      <w:r>
+        <w:rPr>
+          <w:rFonts w:hint="eastAsia"/>
+        </w:rPr>
+        <w:t>3</w:t>
+      </w:r>
+      <w:r>
+        <w:rPr>
+          <w:rFonts w:hint="eastAsia"/>
+        </w:rPr>
+        <w:t>类</w:t>
+      </w:r>
+      <w:r>
+        <w:t>，一类</w:t>
+      </w:r>
+      <w:r>
+        <w:rPr>
+          <w:rFonts w:hint="eastAsia"/>
+        </w:rPr>
+        <w:t>是</w:t>
+      </w:r>
+      <w:r>
+        <w:t>百分数，</w:t>
+      </w:r>
+      <w:r>
+        <w:rPr>
+          <w:rFonts w:hint="eastAsia"/>
+        </w:rPr>
+        <w:t>0-100</w:t>
+      </w:r>
+      <w:r>
+        <w:rPr>
+          <w:rFonts w:hint="eastAsia"/>
+        </w:rPr>
+        <w:t>的</w:t>
+      </w:r>
+      <w:r>
+        <w:t>整数</w:t>
+      </w:r>
+      <w:r>
+        <w:rPr>
+          <w:rFonts w:hint="eastAsia"/>
+        </w:rPr>
+        <w:t>，</w:t>
+      </w:r>
+      <w:r>
+        <w:t>没有百分号</w:t>
+      </w:r>
+    </w:p>
+    <w:p>
+      <w:r>
+        <w:t>”finishDownload”</w:t>
+      </w:r>
+      <w:r>
+        <w:rPr>
+          <w:rFonts w:hint="eastAsia"/>
+        </w:rPr>
+        <w:t>：</w:t>
+      </w:r>
+      <w:r>
+        <w:t>代表下载完成</w:t>
+      </w:r>
+    </w:p>
+    <w:p>
+      <w:r>
+        <w:t>“finishInstall”</w:t>
+      </w:r>
+      <w:r>
+        <w:rPr>
+          <w:rFonts w:hint="eastAsia"/>
+        </w:rPr>
+        <w:t>：</w:t>
+      </w:r>
+      <w:r>
+        <w:t>代表安装完成</w:t>
+      </w:r>
+    </w:p>
+    <w:p>
       <w:pPr>
         <w:rPr>
           <w:rFonts w:hint="eastAsia"/>
         </w:rPr>
       </w:pPr>
       <w:r>
-        <w:rPr>
-          <w:rFonts w:hint="eastAsia"/>
-        </w:rPr>
-        <w:t>//</w:t>
-      </w:r>
-      <w:r>
-        <w:rPr>
-          <w:rFonts w:hint="eastAsia"/>
-        </w:rPr>
-        <w:t>供</w:t>
-      </w:r>
-      <w:r>
-        <w:rPr>
-          <w:rFonts w:hint="eastAsia"/>
-        </w:rPr>
-        <w:t>android</w:t>
-      </w:r>
-      <w:r>
-        <w:rPr>
-          <w:rFonts w:hint="eastAsia"/>
-        </w:rPr>
-        <w:t>调用，更新页面的应用的状态，一种是安装包下载进度，还有就是下载完成，安装完成时</w:t>
-      </w:r>
-      <w:r>
-        <w:rPr>
-          <w:rFonts w:hint="eastAsia"/>
-        </w:rPr>
-        <w:t>更新</w:t>
-      </w:r>
-    </w:p>
-    <w:p>
-      <w:proofErr w:type="spellStart"/>
-      <w:proofErr w:type="gramStart"/>
-      <w:r>
-        <w:t>updateState</w:t>
-      </w:r>
-      <w:proofErr w:type="spellEnd"/>
-      <w:r>
-        <w:t>(</w:t>
-      </w:r>
-      <w:proofErr w:type="spellStart"/>
-      <w:proofErr w:type="gramEnd"/>
-      <w:r>
-        <w:t>packageName</w:t>
-      </w:r>
-      <w:proofErr w:type="spellEnd"/>
-      <w:r>
-        <w:t>, state)</w:t>
-      </w:r>
-    </w:p>
-    <w:p/>
-    <w:p>
-      <w:pPr>
-        <w:rPr>
-          <w:rFonts w:hint="eastAsia"/>
-        </w:rPr>
-      </w:pPr>
-      <w:r>
-        <w:rPr>
-          <w:rFonts w:hint="eastAsia"/>
-        </w:rPr>
-        <w:t>参数说明</w:t>
-      </w:r>
-      <w:r>
-        <w:t>：</w:t>
-      </w:r>
-    </w:p>
-    <w:p>
-      <w:proofErr w:type="spellStart"/>
-      <w:r>
-        <w:t>packageName</w:t>
-      </w:r>
-      <w:proofErr w:type="spellEnd"/>
-      <w:r>
-        <w:t>是应用的</w:t>
-      </w:r>
-      <w:r>
-        <w:rPr>
-          <w:rFonts w:hint="eastAsia"/>
-        </w:rPr>
-        <w:t>包名</w:t>
-      </w:r>
-      <w:r>
-        <w:t>，</w:t>
-      </w:r>
-    </w:p>
-    <w:p>
-      <w:pPr>
-        <w:rPr>
-          <w:rFonts w:hint="eastAsia"/>
-        </w:rPr>
-      </w:pPr>
-      <w:r>
-        <w:t>state</w:t>
-      </w:r>
-      <w:r>
-        <w:t>有</w:t>
-      </w:r>
-      <w:r>
-        <w:rPr>
-          <w:rFonts w:hint="eastAsia"/>
-        </w:rPr>
-        <w:t>3</w:t>
-      </w:r>
-      <w:r>
-        <w:rPr>
-          <w:rFonts w:hint="eastAsia"/>
-        </w:rPr>
-        <w:t>类</w:t>
-      </w:r>
-      <w:r>
-        <w:t>，一类</w:t>
-      </w:r>
-      <w:r>
-        <w:rPr>
-          <w:rFonts w:hint="eastAsia"/>
-        </w:rPr>
-        <w:t>是</w:t>
-      </w:r>
-      <w:r>
-        <w:t>百分数，</w:t>
-      </w:r>
-      <w:r>
-        <w:rPr>
-          <w:rFonts w:hint="eastAsia"/>
-        </w:rPr>
-        <w:t>0-100</w:t>
-      </w:r>
-      <w:r>
-        <w:rPr>
-          <w:rFonts w:hint="eastAsia"/>
-        </w:rPr>
-        <w:t>的</w:t>
-      </w:r>
-      <w:r>
-        <w:t>整数</w:t>
-      </w:r>
-      <w:r>
-        <w:rPr>
-          <w:rFonts w:hint="eastAsia"/>
-        </w:rPr>
-        <w:t>，</w:t>
-      </w:r>
-      <w:r>
-        <w:t>没有百分号</w:t>
-      </w:r>
-    </w:p>
-    <w:p>
-      <w:pPr>
-        <w:rPr>
-          <w:rFonts w:hint="eastAsia"/>
-        </w:rPr>
-      </w:pPr>
-      <w:r>
-        <w:t>”</w:t>
-      </w:r>
-      <w:proofErr w:type="spellStart"/>
-      <w:r>
-        <w:t>finishDownload</w:t>
-      </w:r>
-      <w:proofErr w:type="spellEnd"/>
-      <w:proofErr w:type="gramStart"/>
-      <w:r>
-        <w:t>”</w:t>
-      </w:r>
-      <w:proofErr w:type="gramEnd"/>
-      <w:r>
-        <w:rPr>
-          <w:rFonts w:hint="eastAsia"/>
-        </w:rPr>
-        <w:t>：</w:t>
-      </w:r>
-      <w:r>
-        <w:t>代表下载完成</w:t>
-      </w:r>
-    </w:p>
-    <w:p>
-      <w:r>
-        <w:t>“</w:t>
-      </w:r>
-      <w:proofErr w:type="spellStart"/>
-      <w:r>
-        <w:t>finishInstall</w:t>
-      </w:r>
-      <w:proofErr w:type="spellEnd"/>
-      <w:r>
-        <w:t>”</w:t>
-      </w:r>
-      <w:r>
-        <w:rPr>
-          <w:rFonts w:hint="eastAsia"/>
-        </w:rPr>
-        <w:t>：</w:t>
-      </w:r>
-      <w:r>
-        <w:t>代表安装完成</w:t>
-      </w:r>
-    </w:p>
-    <w:p/>
-    <w:p>
-      <w:r>
-        <w:rPr>
-          <w:rFonts w:hint="eastAsia"/>
-        </w:rPr>
-        <w:t>例子</w:t>
-      </w:r>
-      <w:r>
-        <w:t>：</w:t>
-      </w:r>
-      <w:r>
-        <w:tab/>
-      </w:r>
-      <w:proofErr w:type="gramStart"/>
-      <w:r>
-        <w:rPr>
-          <w:rFonts w:hint="eastAsia"/>
-        </w:rPr>
-        <w:t>update(</w:t>
-      </w:r>
-      <w:proofErr w:type="gramEnd"/>
-      <w:r>
-        <w:t>“</w:t>
-      </w:r>
-      <w:proofErr w:type="spellStart"/>
-      <w:r>
-        <w:t>com.supreme.tanks</w:t>
-      </w:r>
-      <w:proofErr w:type="spellEnd"/>
-      <w:r>
-        <w:t>”, 20</w:t>
-      </w:r>
-      <w:r>
-        <w:rPr>
-          <w:rFonts w:hint="eastAsia"/>
-        </w:rPr>
-        <w:t>)</w:t>
-      </w:r>
-    </w:p>
-    <w:p>
-      <w:r>
-        <w:tab/>
-      </w:r>
-      <w:r>
-        <w:tab/>
-      </w:r>
-      <w:proofErr w:type="gramStart"/>
-      <w:r>
-        <w:rPr>
-          <w:rFonts w:hint="eastAsia"/>
-        </w:rPr>
-        <w:t>update(</w:t>
-      </w:r>
-      <w:proofErr w:type="gramEnd"/>
-      <w:r>
-        <w:t>“</w:t>
-      </w:r>
-      <w:proofErr w:type="spellStart"/>
-      <w:r>
-        <w:t>com.supreme.tanks</w:t>
-      </w:r>
-      <w:proofErr w:type="spellEnd"/>
-      <w:r>
-        <w:t>”, “</w:t>
-      </w:r>
-      <w:proofErr w:type="spellStart"/>
-      <w:r>
-        <w:t>finishDownload</w:t>
-      </w:r>
-      <w:proofErr w:type="spellEnd"/>
-      <w:r>
-        <w:t>”</w:t>
-      </w:r>
-      <w:r>
-        <w:rPr>
-          <w:rFonts w:hint="eastAsia"/>
-        </w:rPr>
-        <w:t>)</w:t>
-      </w:r>
-    </w:p>
-    <w:p>
-      <w:pPr>
-        <w:rPr>
-          <w:rFonts w:hint="eastAsia"/>
-        </w:rPr>
-      </w:pPr>
-      <w:r>
-        <w:tab/>
-      </w:r>
-      <w:r>
-        <w:tab/>
-      </w:r>
-      <w:proofErr w:type="gramStart"/>
-      <w:r>
-        <w:rPr>
-          <w:rFonts w:hint="eastAsia"/>
-        </w:rPr>
-        <w:t>update(</w:t>
-      </w:r>
-      <w:proofErr w:type="gramEnd"/>
-      <w:r>
-        <w:t>“</w:t>
-      </w:r>
-      <w:proofErr w:type="spellStart"/>
-      <w:r>
-        <w:t>com.supreme.tanks</w:t>
-      </w:r>
-      <w:proofErr w:type="spellEnd"/>
-      <w:r>
-        <w:t>”, “</w:t>
-      </w:r>
-      <w:proofErr w:type="spellStart"/>
-      <w:r>
-        <w:t>finishInstall</w:t>
-      </w:r>
-      <w:proofErr w:type="spellEnd"/>
-      <w:r>
-        <w:t>”</w:t>
-      </w:r>
-      <w:r>
-        <w:rPr>
-          <w:rFonts w:hint="eastAsia"/>
-        </w:rPr>
-        <w:t>)</w:t>
+        <w:t>“pause”</w:t>
+      </w:r>
+      <w:r>
+        <w:rPr>
+          <w:rFonts w:hint="eastAsia"/>
+        </w:rPr>
+        <w:t>：代表</w:t>
+      </w:r>
+      <w:r>
+        <w:t>暂停</w:t>
       </w:r>
       <w:bookmarkStart w:id="0" w:name="_GoBack"/>
       <w:bookmarkEnd w:id="0"/>
     </w:p>
+    <w:p/>
+    <w:p>
+      <w:r>
+        <w:rPr>
+          <w:rFonts w:hint="eastAsia"/>
+        </w:rPr>
+        <w:t>例子</w:t>
+      </w:r>
+      <w:r>
+        <w:t>：</w:t>
+      </w:r>
+      <w:r>
+        <w:tab/>
+      </w:r>
+      <w:r>
+        <w:rPr>
+          <w:rFonts w:hint="eastAsia"/>
+        </w:rPr>
+        <w:t>update(</w:t>
+      </w:r>
+      <w:r>
+        <w:t>“</w:t>
+      </w:r>
+      <w:r>
+        <w:t>com.supreme.tanks</w:t>
+      </w:r>
+      <w:r>
+        <w:t>”, 20</w:t>
+      </w:r>
+      <w:r>
+        <w:rPr>
+          <w:rFonts w:hint="eastAsia"/>
+        </w:rPr>
+        <w:t>)</w:t>
+      </w:r>
+    </w:p>
+    <w:p>
+      <w:r>
+        <w:tab/>
+      </w:r>
+      <w:r>
+        <w:tab/>
+      </w:r>
+      <w:r>
+        <w:rPr>
+          <w:rFonts w:hint="eastAsia"/>
+        </w:rPr>
+        <w:t>update(</w:t>
+      </w:r>
+      <w:r>
+        <w:t>“</w:t>
+      </w:r>
+      <w:r>
+        <w:t>com.supreme.tanks</w:t>
+      </w:r>
+      <w:r>
+        <w:t>”, “finishDownload”</w:t>
+      </w:r>
+      <w:r>
+        <w:rPr>
+          <w:rFonts w:hint="eastAsia"/>
+        </w:rPr>
+        <w:t>)</w:t>
+      </w:r>
+    </w:p>
+    <w:p>
+      <w:r>
+        <w:tab/>
+      </w:r>
+      <w:r>
+        <w:tab/>
+      </w:r>
+      <w:r>
+        <w:rPr>
+          <w:rFonts w:hint="eastAsia"/>
+        </w:rPr>
+        <w:t>update(</w:t>
+      </w:r>
+      <w:r>
+        <w:t>“</w:t>
+      </w:r>
+      <w:r>
+        <w:t>com.supreme.tanks</w:t>
+      </w:r>
+      <w:r>
+        <w:t>”, “finishInstall”</w:t>
+      </w:r>
+      <w:r>
+        <w:rPr>
+          <w:rFonts w:hint="eastAsia"/>
+        </w:rPr>
+        <w:t>)</w:t>
+      </w:r>
+    </w:p>
     <w:p>
       <w:pPr>
-        <w:rPr>
-          <w:rFonts w:hint="eastAsia"/>
-        </w:rPr>
+        <w:ind w:left="420" w:firstLine="420"/>
       </w:pPr>
-    </w:p>
+      <w:bookmarkStart w:id="1" w:name="OLE_LINK1"/>
+      <w:bookmarkStart w:id="2" w:name="OLE_LINK2"/>
+      <w:r>
+        <w:rPr>
+          <w:rFonts w:hint="eastAsia"/>
+        </w:rPr>
+        <w:t>update(</w:t>
+      </w:r>
+      <w:r>
+        <w:t>“</w:t>
+      </w:r>
+      <w:r>
+        <w:t>com.supreme.tanks</w:t>
+      </w:r>
+      <w:r>
+        <w:t>”, “</w:t>
+      </w:r>
+      <w:r>
+        <w:t>pause</w:t>
+      </w:r>
+      <w:r>
+        <w:t>”</w:t>
+      </w:r>
+      <w:r>
+        <w:rPr>
+          <w:rFonts w:hint="eastAsia"/>
+        </w:rPr>
+        <w:t>)</w:t>
+      </w:r>
+    </w:p>
+    <w:bookmarkEnd w:id="1"/>
+    <w:bookmarkEnd w:id="2"/>
+    <w:p/>
     <w:sectPr>
       <w:pgSz w:w="11906" w:h="16838"/>
       <w:pgMar w:top="1440" w:right="1800" w:bottom="1440" w:left="1800" w:header="851" w:footer="992" w:gutter="0"/>
